--- a/2025/NewArticle/SupplementaryMaterial.docx
+++ b/2025/NewArticle/SupplementaryMaterial.docx
@@ -70,8 +70,19 @@
           <w:sz w:val="36"/>
           <w:szCs w:val="36"/>
         </w:rPr>
-        <w:t>Oleksii Zavhorodnii</w:t>
+        <w:t xml:space="preserve">Oleksii </w:t>
       </w:r>
+      <w:proofErr w:type="spellStart"/>
+      <w:r>
+        <w:rPr>
+          <w:rFonts w:cs="Times New Roman"/>
+          <w:color w:val="000000"/>
+          <w:sz w:val="36"/>
+          <w:szCs w:val="36"/>
+        </w:rPr>
+        <w:t>Zavhorodnii</w:t>
+      </w:r>
+      <w:proofErr w:type="spellEnd"/>
       <w:r>
         <w:t xml:space="preserve"> </w:t>
       </w:r>
@@ -93,7 +104,31 @@
           <w:sz w:val="32"/>
           <w:szCs w:val="32"/>
         </w:rPr>
-        <w:t>Taras Shevchenko National University of Kyiv, 64/13, Volodymyrska Street, Kyiv, 01601, Ukraine</w:t>
+        <w:t xml:space="preserve">Taras Shevchenko National University of Kyiv, 64/13, </w:t>
+      </w:r>
+      <w:proofErr w:type="spellStart"/>
+      <w:r>
+        <w:rPr>
+          <w:rFonts w:cs="Times New Roman"/>
+          <w:i/>
+          <w:iCs/>
+          <w:color w:val="000000"/>
+          <w:sz w:val="32"/>
+          <w:szCs w:val="32"/>
+        </w:rPr>
+        <w:t>Volodymyrska</w:t>
+      </w:r>
+      <w:proofErr w:type="spellEnd"/>
+      <w:r>
+        <w:rPr>
+          <w:rFonts w:cs="Times New Roman"/>
+          <w:i/>
+          <w:iCs/>
+          <w:color w:val="000000"/>
+          <w:sz w:val="32"/>
+          <w:szCs w:val="32"/>
+        </w:rPr>
+        <w:t xml:space="preserve"> Street, Kyiv, 01601, Ukraine</w:t>
       </w:r>
     </w:p>
     <w:p>
@@ -463,13 +498,7 @@
         </w:rPr>
       </w:pPr>
       <w:r>
-        <w:t>Table S</w:t>
-      </w:r>
-      <w:r>
-        <w:t>2</w:t>
-      </w:r>
-      <w:r>
-        <w:t xml:space="preserve">. </w:t>
+        <w:t xml:space="preserve">Table S2. </w:t>
       </w:r>
       <w:r>
         <w:t xml:space="preserve">Hyperparameter space for </w:t>
@@ -777,22 +806,13 @@
       </w:pPr>
       <w:r>
         <w:lastRenderedPageBreak/>
-        <w:t>Table S</w:t>
-      </w:r>
-      <w:r>
-        <w:t>3</w:t>
-      </w:r>
-      <w:r>
-        <w:t xml:space="preserve">. </w:t>
+        <w:t xml:space="preserve">Table S3. </w:t>
       </w:r>
       <w:r>
         <w:t xml:space="preserve">Hyperparameter space for </w:t>
       </w:r>
       <w:r>
-        <w:t>X</w:t>
-      </w:r>
-      <w:r>
-        <w:t>GB</w:t>
+        <w:t>XGB</w:t>
       </w:r>
     </w:p>
     <w:tbl>
@@ -865,8 +885,21 @@
                 <w:lang w:val="uk-UA"/>
               </w:rPr>
             </w:pPr>
-            <w:r>
-              <w:t>gbtree, gblinear, dart</w:t>
+            <w:proofErr w:type="spellStart"/>
+            <w:r>
+              <w:t>gbtree</w:t>
+            </w:r>
+            <w:proofErr w:type="spellEnd"/>
+            <w:r>
+              <w:t xml:space="preserve">, </w:t>
+            </w:r>
+            <w:proofErr w:type="spellStart"/>
+            <w:r>
+              <w:t>gblinear</w:t>
+            </w:r>
+            <w:proofErr w:type="spellEnd"/>
+            <w:r>
+              <w:t>, dart</w:t>
             </w:r>
           </w:p>
         </w:tc>
@@ -1047,8 +1080,13 @@
                 <w:lang w:val="uk-UA"/>
               </w:rPr>
             </w:pPr>
-            <w:r>
-              <w:t>сolsample by</w:t>
+            <w:proofErr w:type="spellStart"/>
+            <w:r>
+              <w:t>сolsample</w:t>
+            </w:r>
+            <w:proofErr w:type="spellEnd"/>
+            <w:r>
+              <w:t xml:space="preserve"> by</w:t>
             </w:r>
             <w:r>
               <w:t xml:space="preserve"> </w:t>
@@ -1242,12 +1280,19 @@
             <w:r>
               <w:t xml:space="preserve"> </w:t>
             </w:r>
-            <w:r>
-              <w:t xml:space="preserve">for all boosters except </w:t>
-            </w:r>
+            <w:proofErr w:type="gramStart"/>
+            <w:r>
+              <w:t>for</w:t>
+            </w:r>
+            <w:proofErr w:type="gramEnd"/>
+            <w:r>
+              <w:t xml:space="preserve"> all boosters except </w:t>
+            </w:r>
+            <w:proofErr w:type="spellStart"/>
             <w:r>
               <w:t>gblinear</w:t>
             </w:r>
+            <w:proofErr w:type="spellEnd"/>
           </w:p>
         </w:tc>
       </w:tr>
@@ -1352,7 +1397,15 @@
               </w:rPr>
             </w:pPr>
             <w:r>
-              <w:t>linear, poly, rbf, sigmoid</w:t>
+              <w:t xml:space="preserve">linear, poly, </w:t>
+            </w:r>
+            <w:proofErr w:type="spellStart"/>
+            <w:r>
+              <w:t>rbf</w:t>
+            </w:r>
+            <w:proofErr w:type="spellEnd"/>
+            <w:r>
+              <w:t>, sigmoid</w:t>
             </w:r>
           </w:p>
         </w:tc>
@@ -1601,8 +1654,13 @@
             <w:r>
               <w:t xml:space="preserve"> </w:t>
             </w:r>
-            <w:r>
-              <w:t xml:space="preserve">for </w:t>
+            <w:proofErr w:type="gramStart"/>
+            <w:r>
+              <w:t>for</w:t>
+            </w:r>
+            <w:proofErr w:type="gramEnd"/>
+            <w:r>
+              <w:t xml:space="preserve"> </w:t>
             </w:r>
             <w:r>
               <w:t>poly kernel only</w:t>
@@ -1625,13 +1683,7 @@
         </w:rPr>
       </w:pPr>
       <w:r>
-        <w:t>Table S</w:t>
-      </w:r>
-      <w:r>
-        <w:t>5</w:t>
-      </w:r>
-      <w:r>
-        <w:t xml:space="preserve">. </w:t>
+        <w:t xml:space="preserve">Table S5. </w:t>
       </w:r>
       <w:r>
         <w:t xml:space="preserve">Hyperparameter space for </w:t>
@@ -1800,8 +1852,30 @@
               <w:rPr>
                 <w:lang w:val="uk-UA"/>
               </w:rPr>
-              <w:t># hidden layers</w:t>
-            </w:r>
+              <w:t xml:space="preserve"># </w:t>
+            </w:r>
+            <w:proofErr w:type="spellStart"/>
+            <w:r>
+              <w:rPr>
+                <w:lang w:val="uk-UA"/>
+              </w:rPr>
+              <w:t>hidden</w:t>
+            </w:r>
+            <w:proofErr w:type="spellEnd"/>
+            <w:r>
+              <w:rPr>
+                <w:lang w:val="uk-UA"/>
+              </w:rPr>
+              <w:t xml:space="preserve"> </w:t>
+            </w:r>
+            <w:proofErr w:type="spellStart"/>
+            <w:r>
+              <w:rPr>
+                <w:lang w:val="uk-UA"/>
+              </w:rPr>
+              <w:t>layers</w:t>
+            </w:r>
+            <w:proofErr w:type="spellEnd"/>
             <w:r>
               <w:rPr>
                 <w:vertAlign w:val="superscript"/>
@@ -1837,12 +1911,28 @@
                 <w:lang w:val="uk-UA"/>
               </w:rPr>
             </w:pPr>
+            <w:proofErr w:type="spellStart"/>
             <w:r>
               <w:rPr>
                 <w:lang w:val="uk-UA"/>
               </w:rPr>
-              <w:t>batch size</w:t>
-            </w:r>
+              <w:t>batch</w:t>
+            </w:r>
+            <w:proofErr w:type="spellEnd"/>
+            <w:r>
+              <w:rPr>
+                <w:lang w:val="uk-UA"/>
+              </w:rPr>
+              <w:t xml:space="preserve"> </w:t>
+            </w:r>
+            <w:proofErr w:type="spellStart"/>
+            <w:r>
+              <w:rPr>
+                <w:lang w:val="uk-UA"/>
+              </w:rPr>
+              <w:t>size</w:t>
+            </w:r>
+            <w:proofErr w:type="spellEnd"/>
           </w:p>
         </w:tc>
         <w:tc>
@@ -1896,11 +1986,47 @@
                 <w:lang w:val="uk-UA"/>
               </w:rPr>
             </w:pPr>
+            <w:proofErr w:type="spellStart"/>
             <w:r>
               <w:rPr>
                 <w:lang w:val="uk-UA"/>
               </w:rPr>
-              <w:t>ReLu, sigmoid, tanh, SELU, ELU</w:t>
+              <w:t>ReLu</w:t>
+            </w:r>
+            <w:proofErr w:type="spellEnd"/>
+            <w:r>
+              <w:rPr>
+                <w:lang w:val="uk-UA"/>
+              </w:rPr>
+              <w:t xml:space="preserve">, </w:t>
+            </w:r>
+            <w:proofErr w:type="spellStart"/>
+            <w:r>
+              <w:rPr>
+                <w:lang w:val="uk-UA"/>
+              </w:rPr>
+              <w:t>sigmoid</w:t>
+            </w:r>
+            <w:proofErr w:type="spellEnd"/>
+            <w:r>
+              <w:rPr>
+                <w:lang w:val="uk-UA"/>
+              </w:rPr>
+              <w:t xml:space="preserve">, </w:t>
+            </w:r>
+            <w:proofErr w:type="spellStart"/>
+            <w:r>
+              <w:rPr>
+                <w:lang w:val="uk-UA"/>
+              </w:rPr>
+              <w:t>tanh</w:t>
+            </w:r>
+            <w:proofErr w:type="spellEnd"/>
+            <w:r>
+              <w:rPr>
+                <w:lang w:val="uk-UA"/>
+              </w:rPr>
+              <w:t>, SELU, ELU</w:t>
             </w:r>
           </w:p>
         </w:tc>
@@ -1944,17 +2070,103 @@
               <w:rPr>
                 <w:lang w:val="uk-UA"/>
               </w:rPr>
-              <w:t>SGD, RMSprop, Adam, Adadelta, Adagrad,</w:t>
-            </w:r>
-            <w:r>
-              <w:t xml:space="preserve"> </w:t>
-            </w:r>
+              <w:t xml:space="preserve">SGD, </w:t>
+            </w:r>
+            <w:proofErr w:type="spellStart"/>
             <w:r>
               <w:rPr>
                 <w:lang w:val="uk-UA"/>
               </w:rPr>
-              <w:t>Adamax, Nadam, Ftrl</w:t>
-            </w:r>
+              <w:t>RMSprop</w:t>
+            </w:r>
+            <w:proofErr w:type="spellEnd"/>
+            <w:r>
+              <w:rPr>
+                <w:lang w:val="uk-UA"/>
+              </w:rPr>
+              <w:t xml:space="preserve">, </w:t>
+            </w:r>
+            <w:proofErr w:type="spellStart"/>
+            <w:r>
+              <w:rPr>
+                <w:lang w:val="uk-UA"/>
+              </w:rPr>
+              <w:t>Adam</w:t>
+            </w:r>
+            <w:proofErr w:type="spellEnd"/>
+            <w:r>
+              <w:rPr>
+                <w:lang w:val="uk-UA"/>
+              </w:rPr>
+              <w:t xml:space="preserve">, </w:t>
+            </w:r>
+            <w:proofErr w:type="spellStart"/>
+            <w:r>
+              <w:rPr>
+                <w:lang w:val="uk-UA"/>
+              </w:rPr>
+              <w:t>Adadelta</w:t>
+            </w:r>
+            <w:proofErr w:type="spellEnd"/>
+            <w:r>
+              <w:rPr>
+                <w:lang w:val="uk-UA"/>
+              </w:rPr>
+              <w:t xml:space="preserve">, </w:t>
+            </w:r>
+            <w:proofErr w:type="spellStart"/>
+            <w:r>
+              <w:rPr>
+                <w:lang w:val="uk-UA"/>
+              </w:rPr>
+              <w:t>Adagrad</w:t>
+            </w:r>
+            <w:proofErr w:type="spellEnd"/>
+            <w:r>
+              <w:rPr>
+                <w:lang w:val="uk-UA"/>
+              </w:rPr>
+              <w:t>,</w:t>
+            </w:r>
+            <w:r>
+              <w:t xml:space="preserve"> </w:t>
+            </w:r>
+            <w:proofErr w:type="spellStart"/>
+            <w:r>
+              <w:rPr>
+                <w:lang w:val="uk-UA"/>
+              </w:rPr>
+              <w:t>Adamax</w:t>
+            </w:r>
+            <w:proofErr w:type="spellEnd"/>
+            <w:r>
+              <w:rPr>
+                <w:lang w:val="uk-UA"/>
+              </w:rPr>
+              <w:t xml:space="preserve">, </w:t>
+            </w:r>
+            <w:proofErr w:type="spellStart"/>
+            <w:r>
+              <w:rPr>
+                <w:lang w:val="uk-UA"/>
+              </w:rPr>
+              <w:t>Nadam</w:t>
+            </w:r>
+            <w:proofErr w:type="spellEnd"/>
+            <w:r>
+              <w:rPr>
+                <w:lang w:val="uk-UA"/>
+              </w:rPr>
+              <w:t xml:space="preserve">, </w:t>
+            </w:r>
+            <w:proofErr w:type="spellStart"/>
+            <w:r>
+              <w:rPr>
+                <w:lang w:val="uk-UA"/>
+              </w:rPr>
+              <w:t>Ftrl</w:t>
+            </w:r>
+            <w:proofErr w:type="spellEnd"/>
           </w:p>
         </w:tc>
       </w:tr>
@@ -2044,8 +2256,16 @@
               <w:rPr>
                 <w:lang w:val="uk-UA"/>
               </w:rPr>
-              <w:t># epochs</w:t>
-            </w:r>
+              <w:t xml:space="preserve"># </w:t>
+            </w:r>
+            <w:proofErr w:type="spellStart"/>
+            <w:r>
+              <w:rPr>
+                <w:lang w:val="uk-UA"/>
+              </w:rPr>
+              <w:t>epochs</w:t>
+            </w:r>
+            <w:proofErr w:type="spellEnd"/>
           </w:p>
         </w:tc>
         <w:tc>
@@ -2204,10 +2424,16 @@
           <w14:ligatures w14:val="standardContextual"/>
         </w:rPr>
         <w:drawing>
-          <wp:inline distT="0" distB="0" distL="0" distR="0" wp14:anchorId="7DA3DE86" wp14:editId="13B5965A">
-            <wp:extent cx="6299835" cy="3032760"/>
-            <wp:effectExtent l="0" t="0" r="5715" b="0"/>
-            <wp:docPr id="883249994" name="Рисунок 1"/>
+          <wp:inline distT="0" distB="0" distL="0" distR="0" wp14:anchorId="286B4182" wp14:editId="3D860D0D">
+            <wp:extent cx="6219825" cy="2955146"/>
+            <wp:effectExtent l="0" t="0" r="0" b="0"/>
+            <wp:docPr id="17453" name="Рисунок 6">
+              <a:extLst xmlns:a="http://schemas.openxmlformats.org/drawingml/2006/main">
+                <a:ext uri="{FF2B5EF4-FFF2-40B4-BE49-F238E27FC236}">
+                  <a16:creationId xmlns:a16="http://schemas.microsoft.com/office/drawing/2014/main" id="{D220A95C-3A7B-5E0D-666E-5825FEA0A290}"/>
+                </a:ext>
+              </a:extLst>
+            </wp:docPr>
             <wp:cNvGraphicFramePr>
               <a:graphicFrameLocks xmlns:a="http://schemas.openxmlformats.org/drawingml/2006/main" noChangeAspect="1"/>
             </wp:cNvGraphicFramePr>
@@ -2215,23 +2441,42 @@
               <a:graphicData uri="http://schemas.openxmlformats.org/drawingml/2006/picture">
                 <pic:pic xmlns:pic="http://schemas.openxmlformats.org/drawingml/2006/picture">
                   <pic:nvPicPr>
-                    <pic:cNvPr id="883249994" name=""/>
-                    <pic:cNvPicPr/>
+                    <pic:cNvPr id="17453" name="Рисунок 6">
+                      <a:extLst>
+                        <a:ext uri="{FF2B5EF4-FFF2-40B4-BE49-F238E27FC236}">
+                          <a16:creationId xmlns:a16="http://schemas.microsoft.com/office/drawing/2014/main" id="{D220A95C-3A7B-5E0D-666E-5825FEA0A290}"/>
+                        </a:ext>
+                      </a:extLst>
+                    </pic:cNvPr>
+                    <pic:cNvPicPr>
+                      <a:picLocks noChangeAspect="1" noChangeArrowheads="1"/>
+                    </pic:cNvPicPr>
                   </pic:nvPicPr>
                   <pic:blipFill>
-                    <a:blip r:embed="rId8"/>
+                    <a:blip r:embed="rId8">
+                      <a:extLst>
+                        <a:ext uri="{28A0092B-C50C-407E-A947-70E740481C1C}">
+                          <a14:useLocalDpi xmlns:a14="http://schemas.microsoft.com/office/drawing/2010/main" val="0"/>
+                        </a:ext>
+                      </a:extLst>
+                    </a:blip>
+                    <a:srcRect/>
                     <a:stretch>
                       <a:fillRect/>
                     </a:stretch>
                   </pic:blipFill>
-                  <pic:spPr>
+                  <pic:spPr bwMode="auto">
                     <a:xfrm>
                       <a:off x="0" y="0"/>
-                      <a:ext cx="6299835" cy="3032760"/>
+                      <a:ext cx="6239312" cy="2964405"/>
                     </a:xfrm>
                     <a:prstGeom prst="rect">
                       <a:avLst/>
                     </a:prstGeom>
+                    <a:noFill/>
+                    <a:ln>
+                      <a:noFill/>
+                    </a:ln>
                   </pic:spPr>
                 </pic:pic>
               </a:graphicData>
@@ -2239,8 +2484,9 @@
           </wp:inline>
         </w:drawing>
       </w:r>
-    </w:p>
-    <w:p>
+      <w:r>
+        <w:t xml:space="preserve"> </w:t>
+      </w:r>
       <w:r>
         <w:t xml:space="preserve">Fig.S2. </w:t>
       </w:r>
@@ -2318,6 +2564,7 @@
       <w:r>
         <w:t xml:space="preserve">, </w:t>
       </w:r>
+      <w:proofErr w:type="spellStart"/>
       <w:r>
         <w:rPr>
           <w:i/>
@@ -2333,6 +2580,7 @@
         </w:rPr>
         <w:t>hl</w:t>
       </w:r>
+      <w:proofErr w:type="spellEnd"/>
       <w:r>
         <w:t xml:space="preserve"> is the number of hidden layers.</w:t>
       </w:r>
@@ -2351,25 +2599,46 @@
       </w:pPr>
       <w:r>
         <w:lastRenderedPageBreak/>
-        <w:t>Table S</w:t>
+        <w:t xml:space="preserve">Table S6. </w:t>
       </w:r>
-      <w:r>
-        <w:t>6</w:t>
-      </w:r>
-      <w:r>
-        <w:t xml:space="preserve">. </w:t>
-      </w:r>
+      <w:proofErr w:type="spellStart"/>
       <w:r>
         <w:rPr>
           <w:lang w:val="uk-UA"/>
         </w:rPr>
-        <w:t>Chosen hyperparameter combinations</w:t>
+        <w:t>Chosen</w:t>
       </w:r>
+      <w:proofErr w:type="spellEnd"/>
       <w:r>
+        <w:rPr>
+          <w:lang w:val="uk-UA"/>
+        </w:rPr>
         <w:t xml:space="preserve"> </w:t>
       </w:r>
+      <w:proofErr w:type="spellStart"/>
       <w:r>
-        <w:t xml:space="preserve">for </w:t>
+        <w:rPr>
+          <w:lang w:val="uk-UA"/>
+        </w:rPr>
+        <w:t>hyperparameter</w:t>
+      </w:r>
+      <w:proofErr w:type="spellEnd"/>
+      <w:r>
+        <w:rPr>
+          <w:lang w:val="uk-UA"/>
+        </w:rPr>
+        <w:t xml:space="preserve"> </w:t>
+      </w:r>
+      <w:proofErr w:type="spellStart"/>
+      <w:r>
+        <w:rPr>
+          <w:lang w:val="uk-UA"/>
+        </w:rPr>
+        <w:t>combinations</w:t>
+      </w:r>
+      <w:proofErr w:type="spellEnd"/>
+      <w:r>
+        <w:t xml:space="preserve"> for </w:t>
       </w:r>
       <w:r>
         <w:t>RF</w:t>
@@ -2437,12 +2706,14 @@
             <w:r>
               <w:t>H</w:t>
             </w:r>
+            <w:proofErr w:type="spellStart"/>
             <w:r>
               <w:rPr>
                 <w:lang w:val="uk-UA"/>
               </w:rPr>
               <w:t>yperparameter</w:t>
             </w:r>
+            <w:proofErr w:type="spellEnd"/>
           </w:p>
         </w:tc>
       </w:tr>
@@ -4957,20 +5228,44 @@
       </w:pPr>
       <w:r>
         <w:lastRenderedPageBreak/>
-        <w:t>Table S</w:t>
+        <w:t xml:space="preserve">Table S7. </w:t>
       </w:r>
-      <w:r>
-        <w:t>7</w:t>
-      </w:r>
-      <w:r>
-        <w:t xml:space="preserve">. </w:t>
-      </w:r>
+      <w:proofErr w:type="spellStart"/>
       <w:r>
         <w:rPr>
           <w:lang w:val="uk-UA"/>
         </w:rPr>
-        <w:t>Chosen hyperparameter combinations</w:t>
+        <w:t>Chosen</w:t>
       </w:r>
+      <w:proofErr w:type="spellEnd"/>
+      <w:r>
+        <w:rPr>
+          <w:lang w:val="uk-UA"/>
+        </w:rPr>
+        <w:t xml:space="preserve"> </w:t>
+      </w:r>
+      <w:proofErr w:type="spellStart"/>
+      <w:r>
+        <w:rPr>
+          <w:lang w:val="uk-UA"/>
+        </w:rPr>
+        <w:t>hyperparameter</w:t>
+      </w:r>
+      <w:proofErr w:type="spellEnd"/>
+      <w:r>
+        <w:rPr>
+          <w:lang w:val="uk-UA"/>
+        </w:rPr>
+        <w:t xml:space="preserve"> </w:t>
+      </w:r>
+      <w:proofErr w:type="spellStart"/>
+      <w:r>
+        <w:rPr>
+          <w:lang w:val="uk-UA"/>
+        </w:rPr>
+        <w:t>combinations</w:t>
+      </w:r>
+      <w:proofErr w:type="spellEnd"/>
       <w:r>
         <w:t xml:space="preserve"> for </w:t>
       </w:r>
@@ -5038,12 +5333,14 @@
             <w:r>
               <w:t>H</w:t>
             </w:r>
+            <w:proofErr w:type="spellStart"/>
             <w:r>
               <w:rPr>
                 <w:lang w:val="uk-UA"/>
               </w:rPr>
               <w:t>yperparameter</w:t>
             </w:r>
+            <w:proofErr w:type="spellEnd"/>
           </w:p>
         </w:tc>
       </w:tr>
@@ -5088,10 +5385,7 @@
               <w:jc w:val="center"/>
             </w:pPr>
             <w:r>
-              <w:t>m</w:t>
-            </w:r>
-            <w:r>
-              <w:t>ax depth</w:t>
+              <w:t>max depth</w:t>
             </w:r>
           </w:p>
         </w:tc>
@@ -5105,10 +5399,7 @@
               <w:jc w:val="center"/>
             </w:pPr>
             <w:r>
-              <w:t>m</w:t>
-            </w:r>
-            <w:r>
-              <w:t>in sample split</w:t>
+              <w:t>min sample split</w:t>
             </w:r>
           </w:p>
         </w:tc>
@@ -5122,10 +5413,7 @@
               <w:jc w:val="center"/>
             </w:pPr>
             <w:r>
-              <w:t>m</w:t>
-            </w:r>
-            <w:r>
-              <w:t>in sample leaf</w:t>
+              <w:t>min sample leaf</w:t>
             </w:r>
           </w:p>
         </w:tc>
@@ -5139,10 +5427,7 @@
               <w:jc w:val="center"/>
             </w:pPr>
             <w:r>
-              <w:t>m</w:t>
-            </w:r>
-            <w:r>
-              <w:t>ax features</w:t>
+              <w:t>max features</w:t>
             </w:r>
           </w:p>
         </w:tc>
@@ -5156,10 +5441,7 @@
               <w:jc w:val="center"/>
             </w:pPr>
             <w:r>
-              <w:t>l</w:t>
-            </w:r>
-            <w:r>
-              <w:t>earning rate</w:t>
+              <w:t>learning rate</w:t>
             </w:r>
           </w:p>
         </w:tc>
@@ -7588,28 +7870,49 @@
       </w:pPr>
       <w:r>
         <w:lastRenderedPageBreak/>
-        <w:t>Table S</w:t>
+        <w:t xml:space="preserve">Table S8. </w:t>
       </w:r>
-      <w:r>
-        <w:t>8</w:t>
-      </w:r>
-      <w:r>
-        <w:t xml:space="preserve">. </w:t>
-      </w:r>
+      <w:proofErr w:type="spellStart"/>
       <w:r>
         <w:rPr>
           <w:lang w:val="uk-UA"/>
         </w:rPr>
-        <w:t>Chosen hyperparameter combinations</w:t>
+        <w:t>Chosen</w:t>
       </w:r>
+      <w:proofErr w:type="spellEnd"/>
+      <w:r>
+        <w:rPr>
+          <w:lang w:val="uk-UA"/>
+        </w:rPr>
+        <w:t xml:space="preserve"> </w:t>
+      </w:r>
+      <w:proofErr w:type="spellStart"/>
+      <w:r>
+        <w:rPr>
+          <w:lang w:val="uk-UA"/>
+        </w:rPr>
+        <w:t>hyperparameter</w:t>
+      </w:r>
+      <w:proofErr w:type="spellEnd"/>
+      <w:r>
+        <w:rPr>
+          <w:lang w:val="uk-UA"/>
+        </w:rPr>
+        <w:t xml:space="preserve"> </w:t>
+      </w:r>
+      <w:proofErr w:type="spellStart"/>
+      <w:r>
+        <w:rPr>
+          <w:lang w:val="uk-UA"/>
+        </w:rPr>
+        <w:t>combinations</w:t>
+      </w:r>
+      <w:proofErr w:type="spellEnd"/>
       <w:r>
         <w:t xml:space="preserve"> for </w:t>
       </w:r>
       <w:r>
-        <w:t>X</w:t>
-      </w:r>
-      <w:r>
-        <w:t>GB models</w:t>
+        <w:t>XGB models</w:t>
       </w:r>
     </w:p>
     <w:p>
@@ -7675,12 +7978,14 @@
             <w:r>
               <w:t>H</w:t>
             </w:r>
+            <w:proofErr w:type="spellStart"/>
             <w:r>
               <w:rPr>
                 <w:lang w:val="uk-UA"/>
               </w:rPr>
               <w:t>yperparameter</w:t>
             </w:r>
+            <w:proofErr w:type="spellEnd"/>
           </w:p>
         </w:tc>
       </w:tr>
@@ -7710,12 +8015,14 @@
               <w:ind w:left="-106" w:right="-107"/>
               <w:jc w:val="center"/>
             </w:pPr>
+            <w:proofErr w:type="spellStart"/>
             <w:r>
               <w:rPr>
                 <w:lang w:val="ru-RU"/>
               </w:rPr>
               <w:t>booster</w:t>
             </w:r>
+            <w:proofErr w:type="spellEnd"/>
           </w:p>
         </w:tc>
         <w:tc>
@@ -7776,24 +8083,28 @@
             <w:r>
               <w:t>s</w:t>
             </w:r>
+            <w:proofErr w:type="spellStart"/>
             <w:r>
               <w:rPr>
                 <w:lang w:val="ru-RU"/>
               </w:rPr>
               <w:t>ub</w:t>
             </w:r>
+            <w:proofErr w:type="spellEnd"/>
           </w:p>
           <w:p>
             <w:pPr>
               <w:ind w:left="-109" w:right="-111"/>
               <w:jc w:val="center"/>
             </w:pPr>
+            <w:proofErr w:type="spellStart"/>
             <w:r>
               <w:rPr>
                 <w:lang w:val="ru-RU"/>
               </w:rPr>
               <w:t>sample</w:t>
             </w:r>
+            <w:proofErr w:type="spellEnd"/>
           </w:p>
         </w:tc>
         <w:tc>
@@ -7809,57 +8120,97 @@
                 <w:lang w:val="ru-RU"/>
               </w:rPr>
             </w:pPr>
+            <w:proofErr w:type="spellStart"/>
             <w:r>
               <w:rPr>
                 <w:lang w:val="ru-RU"/>
               </w:rPr>
-              <w:t>сolsample bytree</w:t>
-            </w:r>
-          </w:p>
-        </w:tc>
-        <w:tc>
-          <w:tcPr>
-            <w:tcW w:w="992" w:type="dxa"/>
-            <w:vAlign w:val="center"/>
-          </w:tcPr>
-          <w:p>
-            <w:pPr>
-              <w:ind w:left="-111" w:right="-110"/>
-              <w:jc w:val="center"/>
+              <w:t>сolsample</w:t>
+            </w:r>
+            <w:proofErr w:type="spellEnd"/>
+            <w:r>
               <w:rPr>
                 <w:lang w:val="ru-RU"/>
               </w:rPr>
-            </w:pPr>
-            <w:r>
-              <w:t>#</w:t>
-            </w:r>
+              <w:t xml:space="preserve"> </w:t>
+            </w:r>
+            <w:proofErr w:type="spellStart"/>
             <w:r>
               <w:rPr>
                 <w:lang w:val="ru-RU"/>
               </w:rPr>
-              <w:t xml:space="preserve"> estimators</w:t>
-            </w:r>
-          </w:p>
-        </w:tc>
-        <w:tc>
-          <w:tcPr>
-            <w:tcW w:w="993" w:type="dxa"/>
-            <w:vAlign w:val="center"/>
-          </w:tcPr>
-          <w:p>
-            <w:pPr>
-              <w:ind w:left="-111" w:right="-102"/>
+              <w:t>bytree</w:t>
+            </w:r>
+            <w:proofErr w:type="spellEnd"/>
+          </w:p>
+        </w:tc>
+        <w:tc>
+          <w:tcPr>
+            <w:tcW w:w="992" w:type="dxa"/>
+            <w:vAlign w:val="center"/>
+          </w:tcPr>
+          <w:p>
+            <w:pPr>
+              <w:ind w:left="-111" w:right="-110"/>
               <w:jc w:val="center"/>
               <w:rPr>
                 <w:lang w:val="ru-RU"/>
               </w:rPr>
             </w:pPr>
             <w:r>
+              <w:t>#</w:t>
+            </w:r>
+            <w:r>
               <w:rPr>
                 <w:lang w:val="ru-RU"/>
               </w:rPr>
-              <w:t>learning rate</w:t>
-            </w:r>
+              <w:t xml:space="preserve"> </w:t>
+            </w:r>
+            <w:proofErr w:type="spellStart"/>
+            <w:r>
+              <w:rPr>
+                <w:lang w:val="ru-RU"/>
+              </w:rPr>
+              <w:t>estimators</w:t>
+            </w:r>
+            <w:proofErr w:type="spellEnd"/>
+          </w:p>
+        </w:tc>
+        <w:tc>
+          <w:tcPr>
+            <w:tcW w:w="993" w:type="dxa"/>
+            <w:vAlign w:val="center"/>
+          </w:tcPr>
+          <w:p>
+            <w:pPr>
+              <w:ind w:left="-111" w:right="-102"/>
+              <w:jc w:val="center"/>
+              <w:rPr>
+                <w:lang w:val="ru-RU"/>
+              </w:rPr>
+            </w:pPr>
+            <w:proofErr w:type="spellStart"/>
+            <w:r>
+              <w:rPr>
+                <w:lang w:val="ru-RU"/>
+              </w:rPr>
+              <w:t>learning</w:t>
+            </w:r>
+            <w:proofErr w:type="spellEnd"/>
+            <w:r>
+              <w:rPr>
+                <w:lang w:val="ru-RU"/>
+              </w:rPr>
+              <w:t xml:space="preserve"> </w:t>
+            </w:r>
+            <w:proofErr w:type="spellStart"/>
+            <w:r>
+              <w:rPr>
+                <w:lang w:val="ru-RU"/>
+              </w:rPr>
+              <w:t>rate</w:t>
+            </w:r>
+            <w:proofErr w:type="spellEnd"/>
           </w:p>
         </w:tc>
         <w:tc>
@@ -8180,9 +8531,11 @@
               <w:ind w:left="-101" w:right="-104"/>
               <w:jc w:val="center"/>
             </w:pPr>
+            <w:proofErr w:type="spellStart"/>
             <w:r>
               <w:t>gbtree</w:t>
             </w:r>
+            <w:proofErr w:type="spellEnd"/>
           </w:p>
         </w:tc>
         <w:tc>
@@ -8607,9 +8960,11 @@
               <w:ind w:left="-101" w:right="-104"/>
               <w:jc w:val="center"/>
             </w:pPr>
+            <w:proofErr w:type="spellStart"/>
             <w:r>
               <w:t>gbtree</w:t>
             </w:r>
+            <w:proofErr w:type="spellEnd"/>
           </w:p>
         </w:tc>
         <w:tc>
@@ -8820,9 +9175,11 @@
               <w:ind w:left="-101" w:right="-104"/>
               <w:jc w:val="center"/>
             </w:pPr>
+            <w:proofErr w:type="spellStart"/>
             <w:r>
               <w:t>gbtree</w:t>
             </w:r>
+            <w:proofErr w:type="spellEnd"/>
           </w:p>
         </w:tc>
         <w:tc>
@@ -10107,9 +10464,11 @@
               <w:ind w:left="-101" w:right="-104"/>
               <w:jc w:val="center"/>
             </w:pPr>
+            <w:proofErr w:type="spellStart"/>
             <w:r>
               <w:t>gbtree</w:t>
             </w:r>
+            <w:proofErr w:type="spellEnd"/>
           </w:p>
         </w:tc>
         <w:tc>
@@ -10535,12 +10894,14 @@
                 <w:lang w:val="ru-RU"/>
               </w:rPr>
             </w:pPr>
+            <w:proofErr w:type="spellStart"/>
             <w:r>
               <w:rPr>
                 <w:lang w:val="ru-RU"/>
               </w:rPr>
               <w:t>dart</w:t>
             </w:r>
+            <w:proofErr w:type="spellEnd"/>
           </w:p>
         </w:tc>
         <w:tc>
@@ -10754,9 +11115,11 @@
               <w:ind w:left="-101" w:right="-104"/>
               <w:jc w:val="center"/>
             </w:pPr>
+            <w:proofErr w:type="spellStart"/>
             <w:r>
               <w:t>gbtree</w:t>
             </w:r>
+            <w:proofErr w:type="spellEnd"/>
           </w:p>
         </w:tc>
         <w:tc>
@@ -11181,9 +11544,11 @@
               <w:ind w:left="-101" w:right="-104"/>
               <w:jc w:val="center"/>
             </w:pPr>
+            <w:proofErr w:type="spellStart"/>
             <w:r>
               <w:t>gbtree</w:t>
             </w:r>
+            <w:proofErr w:type="spellEnd"/>
           </w:p>
         </w:tc>
         <w:tc>
@@ -11338,28 +11703,49 @@
       </w:pPr>
       <w:r>
         <w:lastRenderedPageBreak/>
-        <w:t>Table S</w:t>
+        <w:t xml:space="preserve">Table S9. </w:t>
       </w:r>
-      <w:r>
-        <w:t>9</w:t>
-      </w:r>
-      <w:r>
-        <w:t xml:space="preserve">. </w:t>
-      </w:r>
+      <w:proofErr w:type="spellStart"/>
       <w:r>
         <w:rPr>
           <w:lang w:val="uk-UA"/>
         </w:rPr>
-        <w:t>Chosen hyperparameter combinations</w:t>
+        <w:t>Chosen</w:t>
       </w:r>
+      <w:proofErr w:type="spellEnd"/>
+      <w:r>
+        <w:rPr>
+          <w:lang w:val="uk-UA"/>
+        </w:rPr>
+        <w:t xml:space="preserve"> </w:t>
+      </w:r>
+      <w:proofErr w:type="spellStart"/>
+      <w:r>
+        <w:rPr>
+          <w:lang w:val="uk-UA"/>
+        </w:rPr>
+        <w:t>hyperparameter</w:t>
+      </w:r>
+      <w:proofErr w:type="spellEnd"/>
+      <w:r>
+        <w:rPr>
+          <w:lang w:val="uk-UA"/>
+        </w:rPr>
+        <w:t xml:space="preserve"> </w:t>
+      </w:r>
+      <w:proofErr w:type="spellStart"/>
+      <w:r>
+        <w:rPr>
+          <w:lang w:val="uk-UA"/>
+        </w:rPr>
+        <w:t>combinations</w:t>
+      </w:r>
+      <w:proofErr w:type="spellEnd"/>
       <w:r>
         <w:t xml:space="preserve"> for </w:t>
       </w:r>
       <w:r>
-        <w:t>SVR</w:t>
-      </w:r>
-      <w:r>
-        <w:t xml:space="preserve"> models</w:t>
+        <w:t>SVR models</w:t>
       </w:r>
     </w:p>
     <w:p>
@@ -11424,12 +11810,14 @@
             <w:r>
               <w:t>H</w:t>
             </w:r>
+            <w:proofErr w:type="spellStart"/>
             <w:r>
               <w:rPr>
                 <w:lang w:val="uk-UA"/>
               </w:rPr>
               <w:t>yperparameter</w:t>
             </w:r>
+            <w:proofErr w:type="spellEnd"/>
           </w:p>
         </w:tc>
       </w:tr>
@@ -11460,12 +11848,14 @@
               <w:spacing w:line="360" w:lineRule="auto"/>
               <w:jc w:val="center"/>
             </w:pPr>
+            <w:proofErr w:type="spellStart"/>
             <w:r>
               <w:rPr>
                 <w:lang w:val="ru-RU"/>
               </w:rPr>
               <w:t>kernel</w:t>
             </w:r>
+            <w:proofErr w:type="spellEnd"/>
           </w:p>
         </w:tc>
         <w:tc>
@@ -11523,12 +11913,14 @@
               <w:spacing w:line="360" w:lineRule="auto"/>
               <w:jc w:val="center"/>
             </w:pPr>
+            <w:proofErr w:type="spellStart"/>
             <w:r>
               <w:rPr>
                 <w:lang w:val="ru-RU"/>
               </w:rPr>
               <w:t>Epsilon</w:t>
             </w:r>
+            <w:proofErr w:type="spellEnd"/>
           </w:p>
         </w:tc>
       </w:tr>
@@ -11602,9 +11994,11 @@
               <w:spacing w:line="360" w:lineRule="auto"/>
               <w:jc w:val="center"/>
             </w:pPr>
+            <w:proofErr w:type="spellStart"/>
             <w:r>
               <w:t>rbf</w:t>
             </w:r>
+            <w:proofErr w:type="spellEnd"/>
           </w:p>
         </w:tc>
         <w:tc>
@@ -11744,9 +12138,11 @@
               <w:spacing w:line="360" w:lineRule="auto"/>
               <w:jc w:val="center"/>
             </w:pPr>
+            <w:proofErr w:type="spellStart"/>
             <w:r>
               <w:t>rbf</w:t>
             </w:r>
+            <w:proofErr w:type="spellEnd"/>
           </w:p>
         </w:tc>
         <w:tc>
@@ -11885,9 +12281,11 @@
               <w:spacing w:line="360" w:lineRule="auto"/>
               <w:jc w:val="center"/>
             </w:pPr>
+            <w:proofErr w:type="spellStart"/>
             <w:r>
               <w:t>rbf</w:t>
             </w:r>
+            <w:proofErr w:type="spellEnd"/>
           </w:p>
         </w:tc>
         <w:tc>
@@ -12017,9 +12415,11 @@
               <w:spacing w:line="360" w:lineRule="auto"/>
               <w:jc w:val="center"/>
             </w:pPr>
+            <w:proofErr w:type="spellStart"/>
             <w:r>
               <w:t>rbf</w:t>
             </w:r>
+            <w:proofErr w:type="spellEnd"/>
           </w:p>
         </w:tc>
         <w:tc>
@@ -12150,9 +12550,11 @@
               <w:spacing w:line="360" w:lineRule="auto"/>
               <w:jc w:val="center"/>
             </w:pPr>
+            <w:proofErr w:type="spellStart"/>
             <w:r>
               <w:t>rbf</w:t>
             </w:r>
+            <w:proofErr w:type="spellEnd"/>
           </w:p>
         </w:tc>
         <w:tc>
@@ -12292,9 +12694,11 @@
               <w:spacing w:line="360" w:lineRule="auto"/>
               <w:jc w:val="center"/>
             </w:pPr>
+            <w:proofErr w:type="spellStart"/>
             <w:r>
               <w:t>rbf</w:t>
             </w:r>
+            <w:proofErr w:type="spellEnd"/>
           </w:p>
         </w:tc>
         <w:tc>
@@ -12433,9 +12837,11 @@
               <w:spacing w:line="360" w:lineRule="auto"/>
               <w:jc w:val="center"/>
             </w:pPr>
+            <w:proofErr w:type="spellStart"/>
             <w:r>
               <w:t>rbf</w:t>
             </w:r>
+            <w:proofErr w:type="spellEnd"/>
           </w:p>
         </w:tc>
         <w:tc>
@@ -12565,9 +12971,11 @@
               <w:spacing w:line="360" w:lineRule="auto"/>
               <w:jc w:val="center"/>
             </w:pPr>
+            <w:proofErr w:type="spellStart"/>
             <w:r>
               <w:t>rbf</w:t>
             </w:r>
+            <w:proofErr w:type="spellEnd"/>
           </w:p>
         </w:tc>
         <w:tc>
@@ -12704,9 +13112,11 @@
               <w:spacing w:line="360" w:lineRule="auto"/>
               <w:jc w:val="center"/>
             </w:pPr>
+            <w:proofErr w:type="spellStart"/>
             <w:r>
               <w:t>rbf</w:t>
             </w:r>
+            <w:proofErr w:type="spellEnd"/>
           </w:p>
         </w:tc>
         <w:tc>
@@ -12840,9 +13250,11 @@
               <w:spacing w:line="360" w:lineRule="auto"/>
               <w:jc w:val="center"/>
             </w:pPr>
+            <w:proofErr w:type="spellStart"/>
             <w:r>
               <w:t>rbf</w:t>
             </w:r>
+            <w:proofErr w:type="spellEnd"/>
           </w:p>
         </w:tc>
         <w:tc>
@@ -12981,9 +13393,11 @@
               <w:spacing w:line="360" w:lineRule="auto"/>
               <w:jc w:val="center"/>
             </w:pPr>
+            <w:proofErr w:type="spellStart"/>
             <w:r>
               <w:t>rbf</w:t>
             </w:r>
+            <w:proofErr w:type="spellEnd"/>
           </w:p>
         </w:tc>
         <w:tc>
@@ -13113,9 +13527,11 @@
               <w:spacing w:line="360" w:lineRule="auto"/>
               <w:jc w:val="center"/>
             </w:pPr>
+            <w:proofErr w:type="spellStart"/>
             <w:r>
               <w:t>rbf</w:t>
             </w:r>
+            <w:proofErr w:type="spellEnd"/>
           </w:p>
         </w:tc>
         <w:tc>
@@ -13255,9 +13671,11 @@
                 <w:lang w:val="ru-RU"/>
               </w:rPr>
             </w:pPr>
+            <w:proofErr w:type="spellStart"/>
             <w:r>
               <w:t>rbf</w:t>
             </w:r>
+            <w:proofErr w:type="spellEnd"/>
           </w:p>
         </w:tc>
         <w:tc>
@@ -13397,9 +13815,11 @@
               <w:spacing w:line="360" w:lineRule="auto"/>
               <w:jc w:val="center"/>
             </w:pPr>
+            <w:proofErr w:type="spellStart"/>
             <w:r>
               <w:t>rbf</w:t>
             </w:r>
+            <w:proofErr w:type="spellEnd"/>
           </w:p>
         </w:tc>
         <w:tc>
@@ -13532,9 +13952,11 @@
               <w:spacing w:line="360" w:lineRule="auto"/>
               <w:jc w:val="center"/>
             </w:pPr>
+            <w:proofErr w:type="spellStart"/>
             <w:r>
               <w:t>rbf</w:t>
             </w:r>
+            <w:proofErr w:type="spellEnd"/>
           </w:p>
         </w:tc>
         <w:tc>
@@ -13664,9 +14086,11 @@
               <w:spacing w:line="360" w:lineRule="auto"/>
               <w:jc w:val="center"/>
             </w:pPr>
+            <w:proofErr w:type="spellStart"/>
             <w:r>
               <w:t>rbf</w:t>
             </w:r>
+            <w:proofErr w:type="spellEnd"/>
           </w:p>
         </w:tc>
         <w:tc>
@@ -13749,28 +14173,49 @@
       </w:pPr>
       <w:r>
         <w:lastRenderedPageBreak/>
-        <w:t>Table S</w:t>
+        <w:t xml:space="preserve">Table S10. </w:t>
       </w:r>
-      <w:r>
-        <w:t>10</w:t>
-      </w:r>
-      <w:r>
-        <w:t xml:space="preserve">. </w:t>
-      </w:r>
+      <w:proofErr w:type="spellStart"/>
       <w:r>
         <w:rPr>
           <w:lang w:val="uk-UA"/>
         </w:rPr>
-        <w:t>Chosen hyperparameter combinations</w:t>
+        <w:t>Chosen</w:t>
       </w:r>
+      <w:proofErr w:type="spellEnd"/>
+      <w:r>
+        <w:rPr>
+          <w:lang w:val="uk-UA"/>
+        </w:rPr>
+        <w:t xml:space="preserve"> </w:t>
+      </w:r>
+      <w:proofErr w:type="spellStart"/>
+      <w:r>
+        <w:rPr>
+          <w:lang w:val="uk-UA"/>
+        </w:rPr>
+        <w:t>hyperparameter</w:t>
+      </w:r>
+      <w:proofErr w:type="spellEnd"/>
+      <w:r>
+        <w:rPr>
+          <w:lang w:val="uk-UA"/>
+        </w:rPr>
+        <w:t xml:space="preserve"> </w:t>
+      </w:r>
+      <w:proofErr w:type="spellStart"/>
+      <w:r>
+        <w:rPr>
+          <w:lang w:val="uk-UA"/>
+        </w:rPr>
+        <w:t>combinations</w:t>
+      </w:r>
+      <w:proofErr w:type="spellEnd"/>
       <w:r>
         <w:t xml:space="preserve"> for </w:t>
       </w:r>
       <w:r>
-        <w:t>DNN</w:t>
-      </w:r>
-      <w:r>
-        <w:t xml:space="preserve"> models</w:t>
+        <w:t>DNN models</w:t>
       </w:r>
     </w:p>
     <w:p>
@@ -13897,6 +14342,7 @@
               <w:ind w:left="-109" w:right="-103"/>
               <w:jc w:val="center"/>
             </w:pPr>
+            <w:proofErr w:type="spellStart"/>
             <w:r>
               <w:rPr>
                 <w:i/>
@@ -13912,6 +14358,7 @@
               </w:rPr>
               <w:t>hl</w:t>
             </w:r>
+            <w:proofErr w:type="spellEnd"/>
           </w:p>
         </w:tc>
         <w:tc>
@@ -14024,9 +14471,11 @@
               <w:ind w:left="-111" w:right="-110"/>
               <w:jc w:val="center"/>
             </w:pPr>
+            <w:proofErr w:type="spellStart"/>
             <w:r>
               <w:t>Optim</w:t>
             </w:r>
+            <w:proofErr w:type="spellEnd"/>
           </w:p>
         </w:tc>
         <w:tc>
@@ -14040,9 +14489,11 @@
               <w:ind w:left="-111" w:right="-102"/>
               <w:jc w:val="center"/>
             </w:pPr>
+            <w:proofErr w:type="spellStart"/>
             <w:r>
               <w:t>Activ</w:t>
             </w:r>
+            <w:proofErr w:type="spellEnd"/>
           </w:p>
         </w:tc>
         <w:tc>
@@ -14232,9 +14683,11 @@
               <w:ind w:left="-110" w:right="-110"/>
               <w:jc w:val="center"/>
             </w:pPr>
+            <w:proofErr w:type="spellStart"/>
             <w:r>
               <w:t>Adamax</w:t>
             </w:r>
+            <w:proofErr w:type="spellEnd"/>
           </w:p>
         </w:tc>
         <w:tc>
@@ -14845,9 +15298,11 @@
               <w:ind w:left="-110" w:right="-110"/>
               <w:jc w:val="center"/>
             </w:pPr>
+            <w:proofErr w:type="spellStart"/>
             <w:r>
               <w:t>Adamax</w:t>
             </w:r>
+            <w:proofErr w:type="spellEnd"/>
           </w:p>
         </w:tc>
         <w:tc>
@@ -15260,9 +15715,11 @@
               <w:ind w:left="-110" w:right="-110"/>
               <w:jc w:val="center"/>
             </w:pPr>
+            <w:proofErr w:type="spellStart"/>
             <w:r>
               <w:t>Adamax</w:t>
             </w:r>
+            <w:proofErr w:type="spellEnd"/>
           </w:p>
         </w:tc>
         <w:tc>
@@ -15275,9 +15732,11 @@
               <w:ind w:left="-102" w:right="-103"/>
               <w:jc w:val="center"/>
             </w:pPr>
+            <w:proofErr w:type="spellStart"/>
             <w:r>
               <w:t>relu</w:t>
             </w:r>
+            <w:proofErr w:type="spellEnd"/>
           </w:p>
         </w:tc>
         <w:tc>
@@ -15465,9 +15924,11 @@
               <w:ind w:left="-110" w:right="-110"/>
               <w:jc w:val="center"/>
             </w:pPr>
+            <w:proofErr w:type="spellStart"/>
             <w:r>
               <w:t>Adamax</w:t>
             </w:r>
+            <w:proofErr w:type="spellEnd"/>
           </w:p>
         </w:tc>
         <w:tc>
@@ -15667,9 +16128,11 @@
               <w:ind w:left="-110" w:right="-110"/>
               <w:jc w:val="center"/>
             </w:pPr>
+            <w:proofErr w:type="spellStart"/>
             <w:r>
               <w:t>Adamax</w:t>
             </w:r>
+            <w:proofErr w:type="spellEnd"/>
           </w:p>
         </w:tc>
         <w:tc>
@@ -15682,9 +16145,11 @@
               <w:ind w:left="-102" w:right="-103"/>
               <w:jc w:val="center"/>
             </w:pPr>
+            <w:proofErr w:type="spellStart"/>
             <w:r>
               <w:t>relu</w:t>
             </w:r>
+            <w:proofErr w:type="spellEnd"/>
           </w:p>
         </w:tc>
         <w:tc>
@@ -16302,9 +16767,11 @@
               <w:ind w:left="-102" w:right="-103"/>
               <w:jc w:val="center"/>
             </w:pPr>
+            <w:proofErr w:type="spellStart"/>
             <w:r>
               <w:t>elu</w:t>
             </w:r>
+            <w:proofErr w:type="spellEnd"/>
           </w:p>
         </w:tc>
         <w:tc>
@@ -16698,9 +17165,11 @@
               <w:ind w:left="-110" w:right="-110"/>
               <w:jc w:val="center"/>
             </w:pPr>
+            <w:proofErr w:type="spellStart"/>
             <w:r>
               <w:t>Adamax</w:t>
             </w:r>
+            <w:proofErr w:type="spellEnd"/>
           </w:p>
         </w:tc>
         <w:tc>
@@ -16713,9 +17182,11 @@
               <w:ind w:left="-102" w:right="-103"/>
               <w:jc w:val="center"/>
             </w:pPr>
+            <w:proofErr w:type="spellStart"/>
             <w:r>
               <w:t>elu</w:t>
             </w:r>
+            <w:proofErr w:type="spellEnd"/>
           </w:p>
         </w:tc>
         <w:tc>
@@ -16907,9 +17378,11 @@
               <w:ind w:left="-110" w:right="-110"/>
               <w:jc w:val="center"/>
             </w:pPr>
+            <w:proofErr w:type="spellStart"/>
             <w:r>
               <w:t>Adamax</w:t>
             </w:r>
+            <w:proofErr w:type="spellEnd"/>
           </w:p>
         </w:tc>
         <w:tc>
@@ -16922,9 +17395,11 @@
               <w:ind w:left="-102" w:right="-103"/>
               <w:jc w:val="center"/>
             </w:pPr>
+            <w:proofErr w:type="spellStart"/>
             <w:r>
               <w:t>relu</w:t>
             </w:r>
+            <w:proofErr w:type="spellEnd"/>
           </w:p>
         </w:tc>
         <w:tc>
@@ -17133,12 +17608,14 @@
               <w:ind w:left="-110" w:right="-110"/>
               <w:jc w:val="center"/>
             </w:pPr>
+            <w:proofErr w:type="spellStart"/>
             <w:r>
               <w:rPr>
                 <w:lang w:val="ru-RU"/>
               </w:rPr>
               <w:t>Nadam</w:t>
             </w:r>
+            <w:proofErr w:type="spellEnd"/>
           </w:p>
         </w:tc>
         <w:tc>
@@ -17337,9 +17814,11 @@
               <w:ind w:left="-110" w:right="-110"/>
               <w:jc w:val="center"/>
             </w:pPr>
+            <w:proofErr w:type="spellStart"/>
             <w:r>
               <w:t>Adamax</w:t>
             </w:r>
+            <w:proofErr w:type="spellEnd"/>
           </w:p>
         </w:tc>
         <w:tc>
@@ -17352,9 +17831,11 @@
               <w:ind w:left="-102" w:right="-103"/>
               <w:jc w:val="center"/>
             </w:pPr>
+            <w:proofErr w:type="spellStart"/>
             <w:r>
               <w:t>elu</w:t>
             </w:r>
+            <w:proofErr w:type="spellEnd"/>
           </w:p>
         </w:tc>
         <w:tc>
@@ -17858,6 +18339,7 @@
   <w:style w:type="character" w:default="1" w:styleId="a0">
     <w:name w:val="Default Paragraph Font"/>
     <w:uiPriority w:val="1"/>
+    <w:semiHidden/>
     <w:unhideWhenUsed/>
   </w:style>
   <w:style w:type="table" w:default="1" w:styleId="a1">
